--- a/１．要件定義/要件定義書.docx
+++ b/１．要件定義/要件定義書.docx
@@ -23,6 +23,226 @@
       <w:bookmarkStart w:id="0" w:name="_GoBack"/>
       <w:bookmarkEnd w:id="0"/>
     </w:p>
+    <w:p>
+      <w:pPr>
+        <w:pStyle w:val="a3"/>
+        <w:numPr>
+          <w:ilvl w:val="0"/>
+          <w:numId w:val="3"/>
+        </w:numPr>
+        <w:ind w:leftChars="0"/>
+        <w:rPr>
+          <w:rFonts w:hint="eastAsia"/>
+        </w:rPr>
+      </w:pPr>
+      <w:r>
+        <w:rPr>
+          <w:rFonts w:hint="eastAsia"/>
+        </w:rPr>
+        <w:t>V</w:t>
+      </w:r>
+      <w:r>
+        <w:t>ersion 1.0.0</w:t>
+      </w:r>
+    </w:p>
+    <w:p>
+      <w:pPr>
+        <w:pStyle w:val="a3"/>
+        <w:numPr>
+          <w:ilvl w:val="0"/>
+          <w:numId w:val="6"/>
+        </w:numPr>
+        <w:ind w:leftChars="0" w:left="567"/>
+        <w:rPr>
+          <w:rFonts w:hint="eastAsia"/>
+        </w:rPr>
+      </w:pPr>
+      <w:r>
+        <w:rPr>
+          <w:rFonts w:hint="eastAsia"/>
+        </w:rPr>
+        <w:t>W</w:t>
+      </w:r>
+      <w:r>
+        <w:t>eb</w:t>
+      </w:r>
+      <w:r>
+        <w:rPr>
+          <w:rFonts w:hint="eastAsia"/>
+        </w:rPr>
+        <w:t>上で</w:t>
+      </w:r>
+      <w:r>
+        <w:rPr>
+          <w:rFonts w:hint="eastAsia"/>
+        </w:rPr>
+        <w:t>プレイリスト管理が行いたい</w:t>
+      </w:r>
+    </w:p>
+    <w:p>
+      <w:pPr>
+        <w:pStyle w:val="a3"/>
+        <w:numPr>
+          <w:ilvl w:val="0"/>
+          <w:numId w:val="2"/>
+        </w:numPr>
+        <w:ind w:leftChars="0" w:left="709" w:hanging="284"/>
+      </w:pPr>
+      <w:r>
+        <w:rPr>
+          <w:rFonts w:hint="eastAsia"/>
+        </w:rPr>
+        <w:t>ミュージックプレイリストが作成できる</w:t>
+      </w:r>
+    </w:p>
+    <w:p>
+      <w:pPr>
+        <w:pStyle w:val="a3"/>
+        <w:numPr>
+          <w:ilvl w:val="0"/>
+          <w:numId w:val="2"/>
+        </w:numPr>
+        <w:ind w:leftChars="0" w:left="709" w:hanging="284"/>
+      </w:pPr>
+      <w:r>
+        <w:rPr>
+          <w:rFonts w:hint="eastAsia"/>
+        </w:rPr>
+        <w:t>ミュージックプレイリストの曲目が登録できる</w:t>
+      </w:r>
+    </w:p>
+    <w:p>
+      <w:pPr>
+        <w:pStyle w:val="a3"/>
+        <w:numPr>
+          <w:ilvl w:val="0"/>
+          <w:numId w:val="2"/>
+        </w:numPr>
+        <w:ind w:leftChars="0" w:left="709" w:hanging="284"/>
+      </w:pPr>
+      <w:r>
+        <w:rPr>
+          <w:rFonts w:hint="eastAsia"/>
+        </w:rPr>
+        <w:t>プレイリストの一覧が確認できる</w:t>
+      </w:r>
+    </w:p>
+    <w:p>
+      <w:pPr>
+        <w:pStyle w:val="a3"/>
+        <w:numPr>
+          <w:ilvl w:val="0"/>
+          <w:numId w:val="2"/>
+        </w:numPr>
+        <w:ind w:leftChars="0" w:left="709" w:hanging="284"/>
+      </w:pPr>
+      <w:r>
+        <w:rPr>
+          <w:rFonts w:hint="eastAsia"/>
+        </w:rPr>
+        <w:t>各プレイリストの曲目一覧が確認できる</w:t>
+      </w:r>
+    </w:p>
+    <w:p>
+      <w:pPr>
+        <w:pStyle w:val="a3"/>
+        <w:ind w:leftChars="0" w:left="709" w:firstLineChars="100" w:firstLine="200"/>
+      </w:pPr>
+      <w:r>
+        <w:rPr>
+          <w:rFonts w:hint="eastAsia"/>
+        </w:rPr>
+        <w:t>→　楽曲の登録ができることが前提</w:t>
+      </w:r>
+    </w:p>
+    <w:p>
+      <w:pPr>
+        <w:pStyle w:val="a3"/>
+        <w:numPr>
+          <w:ilvl w:val="0"/>
+          <w:numId w:val="2"/>
+        </w:numPr>
+        <w:ind w:leftChars="0" w:left="709" w:hanging="284"/>
+      </w:pPr>
+      <w:r>
+        <w:rPr>
+          <w:rFonts w:hint="eastAsia"/>
+        </w:rPr>
+        <w:t>ログイン機能は不要</w:t>
+      </w:r>
+    </w:p>
+    <w:p>
+      <w:pPr>
+        <w:pStyle w:val="a3"/>
+        <w:numPr>
+          <w:ilvl w:val="0"/>
+          <w:numId w:val="5"/>
+        </w:numPr>
+        <w:ind w:leftChars="0" w:left="567"/>
+        <w:rPr>
+          <w:rFonts w:hint="eastAsia"/>
+        </w:rPr>
+      </w:pPr>
+      <w:r>
+        <w:rPr>
+          <w:rFonts w:hint="eastAsia"/>
+        </w:rPr>
+        <w:t>動作環境</w:t>
+      </w:r>
+    </w:p>
+    <w:p>
+      <w:pPr>
+        <w:pStyle w:val="a3"/>
+        <w:numPr>
+          <w:ilvl w:val="0"/>
+          <w:numId w:val="2"/>
+        </w:numPr>
+        <w:ind w:leftChars="0" w:left="709" w:hanging="284"/>
+      </w:pPr>
+      <w:r>
+        <w:rPr>
+          <w:rFonts w:hint="eastAsia"/>
+        </w:rPr>
+        <w:t>W</w:t>
+      </w:r>
+      <w:r>
+        <w:t>indows OS</w:t>
+      </w:r>
+      <w:r>
+        <w:rPr>
+          <w:rFonts w:hint="eastAsia"/>
+        </w:rPr>
+        <w:t>上で動作させたい（将来的には</w:t>
+      </w:r>
+      <w:r>
+        <w:t>Linux OS</w:t>
+      </w:r>
+      <w:r>
+        <w:rPr>
+          <w:rFonts w:hint="eastAsia"/>
+        </w:rPr>
+        <w:t>上で動作させたい）</w:t>
+      </w:r>
+    </w:p>
+    <w:p>
+      <w:pPr>
+        <w:pStyle w:val="a3"/>
+        <w:numPr>
+          <w:ilvl w:val="0"/>
+          <w:numId w:val="2"/>
+        </w:numPr>
+        <w:ind w:leftChars="0" w:left="709" w:hanging="284"/>
+        <w:rPr>
+          <w:rFonts w:hint="eastAsia"/>
+        </w:rPr>
+      </w:pPr>
+      <w:r>
+        <w:rPr>
+          <w:rFonts w:hint="eastAsia"/>
+        </w:rPr>
+        <w:t>クロスブラウザ対応</w:t>
+      </w:r>
+    </w:p>
     <w:p/>
     <w:p>
       <w:pPr>
@@ -31,7 +251,6 @@
         </w:rPr>
       </w:pPr>
     </w:p>
-    <w:p/>
     <w:sectPr>
       <w:pgSz w:w="11906" w:h="16838" w:code="9"/>
       <w:pgMar w:top="1418" w:right="1418" w:bottom="1418" w:left="1418" w:header="851" w:footer="992" w:gutter="0"/>
@@ -157,8 +376,588 @@
       </w:rPr>
     </w:lvl>
   </w:abstractNum>
+  <w:abstractNum w:abstractNumId="1" w15:restartNumberingAfterBreak="0">
+    <w:nsid w:val="40B47B02"/>
+    <w:multiLevelType w:val="hybridMultilevel"/>
+    <w:tmpl w:val="9F0E59C0"/>
+    <w:lvl w:ilvl="0" w:tplc="0409000B">
+      <w:start w:val="1"/>
+      <w:numFmt w:val="bullet"/>
+      <w:lvlText w:val=""/>
+      <w:lvlJc w:val="left"/>
+      <w:pPr>
+        <w:ind w:left="420" w:hanging="420"/>
+      </w:pPr>
+      <w:rPr>
+        <w:rFonts w:ascii="Wingdings" w:hAnsi="Wingdings" w:hint="default"/>
+      </w:rPr>
+    </w:lvl>
+    <w:lvl w:ilvl="1" w:tplc="0409000B" w:tentative="1">
+      <w:start w:val="1"/>
+      <w:numFmt w:val="bullet"/>
+      <w:lvlText w:val=""/>
+      <w:lvlJc w:val="left"/>
+      <w:pPr>
+        <w:ind w:left="840" w:hanging="420"/>
+      </w:pPr>
+      <w:rPr>
+        <w:rFonts w:ascii="Wingdings" w:hAnsi="Wingdings" w:hint="default"/>
+      </w:rPr>
+    </w:lvl>
+    <w:lvl w:ilvl="2" w:tplc="0409000D" w:tentative="1">
+      <w:start w:val="1"/>
+      <w:numFmt w:val="bullet"/>
+      <w:lvlText w:val=""/>
+      <w:lvlJc w:val="left"/>
+      <w:pPr>
+        <w:ind w:left="1260" w:hanging="420"/>
+      </w:pPr>
+      <w:rPr>
+        <w:rFonts w:ascii="Wingdings" w:hAnsi="Wingdings" w:hint="default"/>
+      </w:rPr>
+    </w:lvl>
+    <w:lvl w:ilvl="3" w:tplc="04090001" w:tentative="1">
+      <w:start w:val="1"/>
+      <w:numFmt w:val="bullet"/>
+      <w:lvlText w:val=""/>
+      <w:lvlJc w:val="left"/>
+      <w:pPr>
+        <w:ind w:left="1680" w:hanging="420"/>
+      </w:pPr>
+      <w:rPr>
+        <w:rFonts w:ascii="Wingdings" w:hAnsi="Wingdings" w:hint="default"/>
+      </w:rPr>
+    </w:lvl>
+    <w:lvl w:ilvl="4" w:tplc="0409000B" w:tentative="1">
+      <w:start w:val="1"/>
+      <w:numFmt w:val="bullet"/>
+      <w:lvlText w:val=""/>
+      <w:lvlJc w:val="left"/>
+      <w:pPr>
+        <w:ind w:left="2100" w:hanging="420"/>
+      </w:pPr>
+      <w:rPr>
+        <w:rFonts w:ascii="Wingdings" w:hAnsi="Wingdings" w:hint="default"/>
+      </w:rPr>
+    </w:lvl>
+    <w:lvl w:ilvl="5" w:tplc="0409000D" w:tentative="1">
+      <w:start w:val="1"/>
+      <w:numFmt w:val="bullet"/>
+      <w:lvlText w:val=""/>
+      <w:lvlJc w:val="left"/>
+      <w:pPr>
+        <w:ind w:left="2520" w:hanging="420"/>
+      </w:pPr>
+      <w:rPr>
+        <w:rFonts w:ascii="Wingdings" w:hAnsi="Wingdings" w:hint="default"/>
+      </w:rPr>
+    </w:lvl>
+    <w:lvl w:ilvl="6" w:tplc="04090001" w:tentative="1">
+      <w:start w:val="1"/>
+      <w:numFmt w:val="bullet"/>
+      <w:lvlText w:val=""/>
+      <w:lvlJc w:val="left"/>
+      <w:pPr>
+        <w:ind w:left="2940" w:hanging="420"/>
+      </w:pPr>
+      <w:rPr>
+        <w:rFonts w:ascii="Wingdings" w:hAnsi="Wingdings" w:hint="default"/>
+      </w:rPr>
+    </w:lvl>
+    <w:lvl w:ilvl="7" w:tplc="0409000B" w:tentative="1">
+      <w:start w:val="1"/>
+      <w:numFmt w:val="bullet"/>
+      <w:lvlText w:val=""/>
+      <w:lvlJc w:val="left"/>
+      <w:pPr>
+        <w:ind w:left="3360" w:hanging="420"/>
+      </w:pPr>
+      <w:rPr>
+        <w:rFonts w:ascii="Wingdings" w:hAnsi="Wingdings" w:hint="default"/>
+      </w:rPr>
+    </w:lvl>
+    <w:lvl w:ilvl="8" w:tplc="0409000D" w:tentative="1">
+      <w:start w:val="1"/>
+      <w:numFmt w:val="bullet"/>
+      <w:lvlText w:val=""/>
+      <w:lvlJc w:val="left"/>
+      <w:pPr>
+        <w:ind w:left="3780" w:hanging="420"/>
+      </w:pPr>
+      <w:rPr>
+        <w:rFonts w:ascii="Wingdings" w:hAnsi="Wingdings" w:hint="default"/>
+      </w:rPr>
+    </w:lvl>
+  </w:abstractNum>
+  <w:abstractNum w:abstractNumId="2" w15:restartNumberingAfterBreak="0">
+    <w:nsid w:val="56844587"/>
+    <w:multiLevelType w:val="hybridMultilevel"/>
+    <w:tmpl w:val="2C949448"/>
+    <w:lvl w:ilvl="0" w:tplc="04090005">
+      <w:start w:val="1"/>
+      <w:numFmt w:val="bullet"/>
+      <w:lvlText w:val=""/>
+      <w:lvlJc w:val="left"/>
+      <w:pPr>
+        <w:ind w:left="420" w:hanging="420"/>
+      </w:pPr>
+      <w:rPr>
+        <w:rFonts w:ascii="Wingdings" w:hAnsi="Wingdings" w:hint="default"/>
+      </w:rPr>
+    </w:lvl>
+    <w:lvl w:ilvl="1" w:tplc="0409000B" w:tentative="1">
+      <w:start w:val="1"/>
+      <w:numFmt w:val="bullet"/>
+      <w:lvlText w:val=""/>
+      <w:lvlJc w:val="left"/>
+      <w:pPr>
+        <w:ind w:left="840" w:hanging="420"/>
+      </w:pPr>
+      <w:rPr>
+        <w:rFonts w:ascii="Wingdings" w:hAnsi="Wingdings" w:hint="default"/>
+      </w:rPr>
+    </w:lvl>
+    <w:lvl w:ilvl="2" w:tplc="0409000D" w:tentative="1">
+      <w:start w:val="1"/>
+      <w:numFmt w:val="bullet"/>
+      <w:lvlText w:val=""/>
+      <w:lvlJc w:val="left"/>
+      <w:pPr>
+        <w:ind w:left="1260" w:hanging="420"/>
+      </w:pPr>
+      <w:rPr>
+        <w:rFonts w:ascii="Wingdings" w:hAnsi="Wingdings" w:hint="default"/>
+      </w:rPr>
+    </w:lvl>
+    <w:lvl w:ilvl="3" w:tplc="04090001" w:tentative="1">
+      <w:start w:val="1"/>
+      <w:numFmt w:val="bullet"/>
+      <w:lvlText w:val=""/>
+      <w:lvlJc w:val="left"/>
+      <w:pPr>
+        <w:ind w:left="1680" w:hanging="420"/>
+      </w:pPr>
+      <w:rPr>
+        <w:rFonts w:ascii="Wingdings" w:hAnsi="Wingdings" w:hint="default"/>
+      </w:rPr>
+    </w:lvl>
+    <w:lvl w:ilvl="4" w:tplc="0409000B" w:tentative="1">
+      <w:start w:val="1"/>
+      <w:numFmt w:val="bullet"/>
+      <w:lvlText w:val=""/>
+      <w:lvlJc w:val="left"/>
+      <w:pPr>
+        <w:ind w:left="2100" w:hanging="420"/>
+      </w:pPr>
+      <w:rPr>
+        <w:rFonts w:ascii="Wingdings" w:hAnsi="Wingdings" w:hint="default"/>
+      </w:rPr>
+    </w:lvl>
+    <w:lvl w:ilvl="5" w:tplc="0409000D" w:tentative="1">
+      <w:start w:val="1"/>
+      <w:numFmt w:val="bullet"/>
+      <w:lvlText w:val=""/>
+      <w:lvlJc w:val="left"/>
+      <w:pPr>
+        <w:ind w:left="2520" w:hanging="420"/>
+      </w:pPr>
+      <w:rPr>
+        <w:rFonts w:ascii="Wingdings" w:hAnsi="Wingdings" w:hint="default"/>
+      </w:rPr>
+    </w:lvl>
+    <w:lvl w:ilvl="6" w:tplc="04090001" w:tentative="1">
+      <w:start w:val="1"/>
+      <w:numFmt w:val="bullet"/>
+      <w:lvlText w:val=""/>
+      <w:lvlJc w:val="left"/>
+      <w:pPr>
+        <w:ind w:left="2940" w:hanging="420"/>
+      </w:pPr>
+      <w:rPr>
+        <w:rFonts w:ascii="Wingdings" w:hAnsi="Wingdings" w:hint="default"/>
+      </w:rPr>
+    </w:lvl>
+    <w:lvl w:ilvl="7" w:tplc="0409000B" w:tentative="1">
+      <w:start w:val="1"/>
+      <w:numFmt w:val="bullet"/>
+      <w:lvlText w:val=""/>
+      <w:lvlJc w:val="left"/>
+      <w:pPr>
+        <w:ind w:left="3360" w:hanging="420"/>
+      </w:pPr>
+      <w:rPr>
+        <w:rFonts w:ascii="Wingdings" w:hAnsi="Wingdings" w:hint="default"/>
+      </w:rPr>
+    </w:lvl>
+    <w:lvl w:ilvl="8" w:tplc="0409000D" w:tentative="1">
+      <w:start w:val="1"/>
+      <w:numFmt w:val="bullet"/>
+      <w:lvlText w:val=""/>
+      <w:lvlJc w:val="left"/>
+      <w:pPr>
+        <w:ind w:left="3780" w:hanging="420"/>
+      </w:pPr>
+      <w:rPr>
+        <w:rFonts w:ascii="Wingdings" w:hAnsi="Wingdings" w:hint="default"/>
+      </w:rPr>
+    </w:lvl>
+  </w:abstractNum>
+  <w:abstractNum w:abstractNumId="3" w15:restartNumberingAfterBreak="0">
+    <w:nsid w:val="595E3774"/>
+    <w:multiLevelType w:val="hybridMultilevel"/>
+    <w:tmpl w:val="40C060AC"/>
+    <w:lvl w:ilvl="0" w:tplc="BE126472">
+      <w:start w:val="1"/>
+      <w:numFmt w:val="bullet"/>
+      <w:lvlText w:val=""/>
+      <w:lvlJc w:val="left"/>
+      <w:pPr>
+        <w:ind w:left="420" w:hanging="420"/>
+      </w:pPr>
+      <w:rPr>
+        <w:rFonts w:ascii="Wingdings" w:hAnsi="Wingdings" w:hint="default"/>
+      </w:rPr>
+    </w:lvl>
+    <w:lvl w:ilvl="1" w:tplc="0409000B" w:tentative="1">
+      <w:start w:val="1"/>
+      <w:numFmt w:val="bullet"/>
+      <w:lvlText w:val=""/>
+      <w:lvlJc w:val="left"/>
+      <w:pPr>
+        <w:ind w:left="840" w:hanging="420"/>
+      </w:pPr>
+      <w:rPr>
+        <w:rFonts w:ascii="Wingdings" w:hAnsi="Wingdings" w:hint="default"/>
+      </w:rPr>
+    </w:lvl>
+    <w:lvl w:ilvl="2" w:tplc="0409000D" w:tentative="1">
+      <w:start w:val="1"/>
+      <w:numFmt w:val="bullet"/>
+      <w:lvlText w:val=""/>
+      <w:lvlJc w:val="left"/>
+      <w:pPr>
+        <w:ind w:left="1260" w:hanging="420"/>
+      </w:pPr>
+      <w:rPr>
+        <w:rFonts w:ascii="Wingdings" w:hAnsi="Wingdings" w:hint="default"/>
+      </w:rPr>
+    </w:lvl>
+    <w:lvl w:ilvl="3" w:tplc="04090001" w:tentative="1">
+      <w:start w:val="1"/>
+      <w:numFmt w:val="bullet"/>
+      <w:lvlText w:val=""/>
+      <w:lvlJc w:val="left"/>
+      <w:pPr>
+        <w:ind w:left="1680" w:hanging="420"/>
+      </w:pPr>
+      <w:rPr>
+        <w:rFonts w:ascii="Wingdings" w:hAnsi="Wingdings" w:hint="default"/>
+      </w:rPr>
+    </w:lvl>
+    <w:lvl w:ilvl="4" w:tplc="0409000B" w:tentative="1">
+      <w:start w:val="1"/>
+      <w:numFmt w:val="bullet"/>
+      <w:lvlText w:val=""/>
+      <w:lvlJc w:val="left"/>
+      <w:pPr>
+        <w:ind w:left="2100" w:hanging="420"/>
+      </w:pPr>
+      <w:rPr>
+        <w:rFonts w:ascii="Wingdings" w:hAnsi="Wingdings" w:hint="default"/>
+      </w:rPr>
+    </w:lvl>
+    <w:lvl w:ilvl="5" w:tplc="0409000D" w:tentative="1">
+      <w:start w:val="1"/>
+      <w:numFmt w:val="bullet"/>
+      <w:lvlText w:val=""/>
+      <w:lvlJc w:val="left"/>
+      <w:pPr>
+        <w:ind w:left="2520" w:hanging="420"/>
+      </w:pPr>
+      <w:rPr>
+        <w:rFonts w:ascii="Wingdings" w:hAnsi="Wingdings" w:hint="default"/>
+      </w:rPr>
+    </w:lvl>
+    <w:lvl w:ilvl="6" w:tplc="04090001" w:tentative="1">
+      <w:start w:val="1"/>
+      <w:numFmt w:val="bullet"/>
+      <w:lvlText w:val=""/>
+      <w:lvlJc w:val="left"/>
+      <w:pPr>
+        <w:ind w:left="2940" w:hanging="420"/>
+      </w:pPr>
+      <w:rPr>
+        <w:rFonts w:ascii="Wingdings" w:hAnsi="Wingdings" w:hint="default"/>
+      </w:rPr>
+    </w:lvl>
+    <w:lvl w:ilvl="7" w:tplc="0409000B" w:tentative="1">
+      <w:start w:val="1"/>
+      <w:numFmt w:val="bullet"/>
+      <w:lvlText w:val=""/>
+      <w:lvlJc w:val="left"/>
+      <w:pPr>
+        <w:ind w:left="3360" w:hanging="420"/>
+      </w:pPr>
+      <w:rPr>
+        <w:rFonts w:ascii="Wingdings" w:hAnsi="Wingdings" w:hint="default"/>
+      </w:rPr>
+    </w:lvl>
+    <w:lvl w:ilvl="8" w:tplc="0409000D" w:tentative="1">
+      <w:start w:val="1"/>
+      <w:numFmt w:val="bullet"/>
+      <w:lvlText w:val=""/>
+      <w:lvlJc w:val="left"/>
+      <w:pPr>
+        <w:ind w:left="3780" w:hanging="420"/>
+      </w:pPr>
+      <w:rPr>
+        <w:rFonts w:ascii="Wingdings" w:hAnsi="Wingdings" w:hint="default"/>
+      </w:rPr>
+    </w:lvl>
+  </w:abstractNum>
+  <w:abstractNum w:abstractNumId="4" w15:restartNumberingAfterBreak="0">
+    <w:nsid w:val="63E1741E"/>
+    <w:multiLevelType w:val="hybridMultilevel"/>
+    <w:tmpl w:val="F558BD08"/>
+    <w:lvl w:ilvl="0" w:tplc="04090005">
+      <w:start w:val="1"/>
+      <w:numFmt w:val="bullet"/>
+      <w:lvlText w:val=""/>
+      <w:lvlJc w:val="left"/>
+      <w:pPr>
+        <w:ind w:left="420" w:hanging="420"/>
+      </w:pPr>
+      <w:rPr>
+        <w:rFonts w:ascii="Wingdings" w:hAnsi="Wingdings" w:hint="default"/>
+      </w:rPr>
+    </w:lvl>
+    <w:lvl w:ilvl="1" w:tplc="0409000B" w:tentative="1">
+      <w:start w:val="1"/>
+      <w:numFmt w:val="bullet"/>
+      <w:lvlText w:val=""/>
+      <w:lvlJc w:val="left"/>
+      <w:pPr>
+        <w:ind w:left="840" w:hanging="420"/>
+      </w:pPr>
+      <w:rPr>
+        <w:rFonts w:ascii="Wingdings" w:hAnsi="Wingdings" w:hint="default"/>
+      </w:rPr>
+    </w:lvl>
+    <w:lvl w:ilvl="2" w:tplc="0409000D" w:tentative="1">
+      <w:start w:val="1"/>
+      <w:numFmt w:val="bullet"/>
+      <w:lvlText w:val=""/>
+      <w:lvlJc w:val="left"/>
+      <w:pPr>
+        <w:ind w:left="1260" w:hanging="420"/>
+      </w:pPr>
+      <w:rPr>
+        <w:rFonts w:ascii="Wingdings" w:hAnsi="Wingdings" w:hint="default"/>
+      </w:rPr>
+    </w:lvl>
+    <w:lvl w:ilvl="3" w:tplc="04090001" w:tentative="1">
+      <w:start w:val="1"/>
+      <w:numFmt w:val="bullet"/>
+      <w:lvlText w:val=""/>
+      <w:lvlJc w:val="left"/>
+      <w:pPr>
+        <w:ind w:left="1680" w:hanging="420"/>
+      </w:pPr>
+      <w:rPr>
+        <w:rFonts w:ascii="Wingdings" w:hAnsi="Wingdings" w:hint="default"/>
+      </w:rPr>
+    </w:lvl>
+    <w:lvl w:ilvl="4" w:tplc="0409000B" w:tentative="1">
+      <w:start w:val="1"/>
+      <w:numFmt w:val="bullet"/>
+      <w:lvlText w:val=""/>
+      <w:lvlJc w:val="left"/>
+      <w:pPr>
+        <w:ind w:left="2100" w:hanging="420"/>
+      </w:pPr>
+      <w:rPr>
+        <w:rFonts w:ascii="Wingdings" w:hAnsi="Wingdings" w:hint="default"/>
+      </w:rPr>
+    </w:lvl>
+    <w:lvl w:ilvl="5" w:tplc="0409000D" w:tentative="1">
+      <w:start w:val="1"/>
+      <w:numFmt w:val="bullet"/>
+      <w:lvlText w:val=""/>
+      <w:lvlJc w:val="left"/>
+      <w:pPr>
+        <w:ind w:left="2520" w:hanging="420"/>
+      </w:pPr>
+      <w:rPr>
+        <w:rFonts w:ascii="Wingdings" w:hAnsi="Wingdings" w:hint="default"/>
+      </w:rPr>
+    </w:lvl>
+    <w:lvl w:ilvl="6" w:tplc="04090001" w:tentative="1">
+      <w:start w:val="1"/>
+      <w:numFmt w:val="bullet"/>
+      <w:lvlText w:val=""/>
+      <w:lvlJc w:val="left"/>
+      <w:pPr>
+        <w:ind w:left="2940" w:hanging="420"/>
+      </w:pPr>
+      <w:rPr>
+        <w:rFonts w:ascii="Wingdings" w:hAnsi="Wingdings" w:hint="default"/>
+      </w:rPr>
+    </w:lvl>
+    <w:lvl w:ilvl="7" w:tplc="0409000B" w:tentative="1">
+      <w:start w:val="1"/>
+      <w:numFmt w:val="bullet"/>
+      <w:lvlText w:val=""/>
+      <w:lvlJc w:val="left"/>
+      <w:pPr>
+        <w:ind w:left="3360" w:hanging="420"/>
+      </w:pPr>
+      <w:rPr>
+        <w:rFonts w:ascii="Wingdings" w:hAnsi="Wingdings" w:hint="default"/>
+      </w:rPr>
+    </w:lvl>
+    <w:lvl w:ilvl="8" w:tplc="0409000D" w:tentative="1">
+      <w:start w:val="1"/>
+      <w:numFmt w:val="bullet"/>
+      <w:lvlText w:val=""/>
+      <w:lvlJc w:val="left"/>
+      <w:pPr>
+        <w:ind w:left="3780" w:hanging="420"/>
+      </w:pPr>
+      <w:rPr>
+        <w:rFonts w:ascii="Wingdings" w:hAnsi="Wingdings" w:hint="default"/>
+      </w:rPr>
+    </w:lvl>
+  </w:abstractNum>
+  <w:abstractNum w:abstractNumId="5" w15:restartNumberingAfterBreak="0">
+    <w:nsid w:val="6CEA2EDD"/>
+    <w:multiLevelType w:val="hybridMultilevel"/>
+    <w:tmpl w:val="0486E856"/>
+    <w:lvl w:ilvl="0" w:tplc="2C4011A4">
+      <w:start w:val="1"/>
+      <w:numFmt w:val="bullet"/>
+      <w:lvlText w:val=""/>
+      <w:lvlJc w:val="left"/>
+      <w:pPr>
+        <w:ind w:left="420" w:hanging="420"/>
+      </w:pPr>
+      <w:rPr>
+        <w:rFonts w:ascii="Wingdings" w:hAnsi="Wingdings" w:hint="default"/>
+      </w:rPr>
+    </w:lvl>
+    <w:lvl w:ilvl="1" w:tplc="0409000B" w:tentative="1">
+      <w:start w:val="1"/>
+      <w:numFmt w:val="bullet"/>
+      <w:lvlText w:val=""/>
+      <w:lvlJc w:val="left"/>
+      <w:pPr>
+        <w:ind w:left="840" w:hanging="420"/>
+      </w:pPr>
+      <w:rPr>
+        <w:rFonts w:ascii="Wingdings" w:hAnsi="Wingdings" w:hint="default"/>
+      </w:rPr>
+    </w:lvl>
+    <w:lvl w:ilvl="2" w:tplc="0409000D" w:tentative="1">
+      <w:start w:val="1"/>
+      <w:numFmt w:val="bullet"/>
+      <w:lvlText w:val=""/>
+      <w:lvlJc w:val="left"/>
+      <w:pPr>
+        <w:ind w:left="1260" w:hanging="420"/>
+      </w:pPr>
+      <w:rPr>
+        <w:rFonts w:ascii="Wingdings" w:hAnsi="Wingdings" w:hint="default"/>
+      </w:rPr>
+    </w:lvl>
+    <w:lvl w:ilvl="3" w:tplc="04090001" w:tentative="1">
+      <w:start w:val="1"/>
+      <w:numFmt w:val="bullet"/>
+      <w:lvlText w:val=""/>
+      <w:lvlJc w:val="left"/>
+      <w:pPr>
+        <w:ind w:left="1680" w:hanging="420"/>
+      </w:pPr>
+      <w:rPr>
+        <w:rFonts w:ascii="Wingdings" w:hAnsi="Wingdings" w:hint="default"/>
+      </w:rPr>
+    </w:lvl>
+    <w:lvl w:ilvl="4" w:tplc="0409000B" w:tentative="1">
+      <w:start w:val="1"/>
+      <w:numFmt w:val="bullet"/>
+      <w:lvlText w:val=""/>
+      <w:lvlJc w:val="left"/>
+      <w:pPr>
+        <w:ind w:left="2100" w:hanging="420"/>
+      </w:pPr>
+      <w:rPr>
+        <w:rFonts w:ascii="Wingdings" w:hAnsi="Wingdings" w:hint="default"/>
+      </w:rPr>
+    </w:lvl>
+    <w:lvl w:ilvl="5" w:tplc="0409000D" w:tentative="1">
+      <w:start w:val="1"/>
+      <w:numFmt w:val="bullet"/>
+      <w:lvlText w:val=""/>
+      <w:lvlJc w:val="left"/>
+      <w:pPr>
+        <w:ind w:left="2520" w:hanging="420"/>
+      </w:pPr>
+      <w:rPr>
+        <w:rFonts w:ascii="Wingdings" w:hAnsi="Wingdings" w:hint="default"/>
+      </w:rPr>
+    </w:lvl>
+    <w:lvl w:ilvl="6" w:tplc="04090001" w:tentative="1">
+      <w:start w:val="1"/>
+      <w:numFmt w:val="bullet"/>
+      <w:lvlText w:val=""/>
+      <w:lvlJc w:val="left"/>
+      <w:pPr>
+        <w:ind w:left="2940" w:hanging="420"/>
+      </w:pPr>
+      <w:rPr>
+        <w:rFonts w:ascii="Wingdings" w:hAnsi="Wingdings" w:hint="default"/>
+      </w:rPr>
+    </w:lvl>
+    <w:lvl w:ilvl="7" w:tplc="0409000B" w:tentative="1">
+      <w:start w:val="1"/>
+      <w:numFmt w:val="bullet"/>
+      <w:lvlText w:val=""/>
+      <w:lvlJc w:val="left"/>
+      <w:pPr>
+        <w:ind w:left="3360" w:hanging="420"/>
+      </w:pPr>
+      <w:rPr>
+        <w:rFonts w:ascii="Wingdings" w:hAnsi="Wingdings" w:hint="default"/>
+      </w:rPr>
+    </w:lvl>
+    <w:lvl w:ilvl="8" w:tplc="0409000D" w:tentative="1">
+      <w:start w:val="1"/>
+      <w:numFmt w:val="bullet"/>
+      <w:lvlText w:val=""/>
+      <w:lvlJc w:val="left"/>
+      <w:pPr>
+        <w:ind w:left="3780" w:hanging="420"/>
+      </w:pPr>
+      <w:rPr>
+        <w:rFonts w:ascii="Wingdings" w:hAnsi="Wingdings" w:hint="default"/>
+      </w:rPr>
+    </w:lvl>
+  </w:abstractNum>
   <w:num w:numId="1">
     <w:abstractNumId w:val="0"/>
+  </w:num>
+  <w:num w:numId="2">
+    <w:abstractNumId w:val="3"/>
+  </w:num>
+  <w:num w:numId="3">
+    <w:abstractNumId w:val="5"/>
+  </w:num>
+  <w:num w:numId="4">
+    <w:abstractNumId w:val="1"/>
+  </w:num>
+  <w:num w:numId="5">
+    <w:abstractNumId w:val="4"/>
+  </w:num>
+  <w:num w:numId="6">
+    <w:abstractNumId w:val="2"/>
   </w:num>
 </w:numbering>
 </file>

--- a/１．要件定義/要件定義書.docx
+++ b/１．要件定義/要件定義書.docx
@@ -16,46 +16,45 @@
           <w:b/>
           <w:sz w:val="24"/>
         </w:rPr>
+        <w:t>プレイリスト管理システム</w:t>
+      </w:r>
+      <w:r>
+        <w:rPr>
+          <w:rFonts w:hint="eastAsia"/>
+          <w:b/>
+        </w:rPr>
+        <w:t>V</w:t>
+      </w:r>
+      <w:r>
+        <w:rPr>
+          <w:b/>
+        </w:rPr>
+        <w:t>ersion 1.0.0</w:t>
+      </w:r>
+      <w:r>
+        <w:rPr>
+          <w:rFonts w:hint="eastAsia"/>
+        </w:rPr>
+        <w:t xml:space="preserve">　</w:t>
+      </w:r>
+      <w:r>
+        <w:rPr>
+          <w:rFonts w:hint="eastAsia"/>
+          <w:b/>
+          <w:sz w:val="24"/>
+        </w:rPr>
         <w:t>要件定義書</w:t>
       </w:r>
     </w:p>
-    <w:p>
-      <w:bookmarkStart w:id="0" w:name="_GoBack"/>
-      <w:bookmarkEnd w:id="0"/>
-    </w:p>
+    <w:p/>
     <w:p>
       <w:pPr>
         <w:pStyle w:val="a3"/>
         <w:numPr>
           <w:ilvl w:val="0"/>
-          <w:numId w:val="3"/>
+          <w:numId w:val="7"/>
         </w:numPr>
         <w:ind w:leftChars="0"/>
-        <w:rPr>
-          <w:rFonts w:hint="eastAsia"/>
-        </w:rPr>
-      </w:pPr>
-      <w:r>
-        <w:rPr>
-          <w:rFonts w:hint="eastAsia"/>
-        </w:rPr>
-        <w:t>V</w:t>
-      </w:r>
-      <w:r>
-        <w:t>ersion 1.0.0</w:t>
-      </w:r>
-    </w:p>
-    <w:p>
-      <w:pPr>
-        <w:pStyle w:val="a3"/>
-        <w:numPr>
-          <w:ilvl w:val="0"/>
-          <w:numId w:val="6"/>
-        </w:numPr>
-        <w:ind w:leftChars="0" w:left="567"/>
-        <w:rPr>
-          <w:rFonts w:hint="eastAsia"/>
-        </w:rPr>
       </w:pPr>
       <w:r>
         <w:rPr>
@@ -70,13 +69,7 @@
         <w:rPr>
           <w:rFonts w:hint="eastAsia"/>
         </w:rPr>
-        <w:t>上で</w:t>
-      </w:r>
-      <w:r>
-        <w:rPr>
-          <w:rFonts w:hint="eastAsia"/>
-        </w:rPr>
-        <w:t>プレイリスト管理が行いたい</w:t>
+        <w:t>上でプレイリスト管理が行いたい</w:t>
       </w:r>
     </w:p>
     <w:p>
@@ -86,7 +79,7 @@
           <w:ilvl w:val="0"/>
           <w:numId w:val="2"/>
         </w:numPr>
-        <w:ind w:leftChars="0" w:left="709" w:hanging="284"/>
+        <w:ind w:leftChars="0" w:left="567" w:hanging="284"/>
       </w:pPr>
       <w:r>
         <w:rPr>
@@ -102,7 +95,7 @@
           <w:ilvl w:val="0"/>
           <w:numId w:val="2"/>
         </w:numPr>
-        <w:ind w:leftChars="0" w:left="709" w:hanging="284"/>
+        <w:ind w:leftChars="0" w:left="567" w:hanging="284"/>
       </w:pPr>
       <w:r>
         <w:rPr>
@@ -118,7 +111,7 @@
           <w:ilvl w:val="0"/>
           <w:numId w:val="2"/>
         </w:numPr>
-        <w:ind w:leftChars="0" w:left="709" w:hanging="284"/>
+        <w:ind w:leftChars="0" w:left="567" w:hanging="284"/>
       </w:pPr>
       <w:r>
         <w:rPr>
@@ -134,7 +127,7 @@
           <w:ilvl w:val="0"/>
           <w:numId w:val="2"/>
         </w:numPr>
-        <w:ind w:leftChars="0" w:left="709" w:hanging="284"/>
+        <w:ind w:leftChars="0" w:left="567" w:hanging="284"/>
       </w:pPr>
       <w:r>
         <w:rPr>
@@ -146,7 +139,7 @@
     <w:p>
       <w:pPr>
         <w:pStyle w:val="a3"/>
-        <w:ind w:leftChars="0" w:left="709" w:firstLineChars="100" w:firstLine="200"/>
+        <w:ind w:leftChars="0" w:left="567" w:firstLineChars="100" w:firstLine="200"/>
       </w:pPr>
       <w:r>
         <w:rPr>
@@ -162,7 +155,7 @@
           <w:ilvl w:val="0"/>
           <w:numId w:val="2"/>
         </w:numPr>
-        <w:ind w:leftChars="0" w:left="709" w:hanging="284"/>
+        <w:ind w:leftChars="0" w:left="567" w:hanging="284"/>
       </w:pPr>
       <w:r>
         <w:rPr>
@@ -170,18 +163,22 @@
         </w:rPr>
         <w:t>ログイン機能は不要</w:t>
       </w:r>
+    </w:p>
+    <w:p>
+      <w:pPr>
+        <w:rPr>
+          <w:rFonts w:hint="eastAsia"/>
+        </w:rPr>
+      </w:pPr>
     </w:p>
     <w:p>
       <w:pPr>
         <w:pStyle w:val="a3"/>
         <w:numPr>
           <w:ilvl w:val="0"/>
-          <w:numId w:val="5"/>
+          <w:numId w:val="7"/>
         </w:numPr>
-        <w:ind w:leftChars="0" w:left="567"/>
-        <w:rPr>
-          <w:rFonts w:hint="eastAsia"/>
-        </w:rPr>
+        <w:ind w:leftChars="0"/>
       </w:pPr>
       <w:r>
         <w:rPr>
@@ -197,7 +194,7 @@
           <w:ilvl w:val="0"/>
           <w:numId w:val="2"/>
         </w:numPr>
-        <w:ind w:leftChars="0" w:left="709" w:hanging="284"/>
+        <w:ind w:leftChars="0" w:left="567" w:hanging="284"/>
       </w:pPr>
       <w:r>
         <w:rPr>
@@ -206,13 +203,34 @@
         <w:t>W</w:t>
       </w:r>
       <w:r>
-        <w:t>indows OS</w:t>
-      </w:r>
-      <w:r>
-        <w:rPr>
-          <w:rFonts w:hint="eastAsia"/>
-        </w:rPr>
-        <w:t>上で動作させたい（将来的には</w:t>
+        <w:t>indows 10</w:t>
+      </w:r>
+      <w:r>
+        <w:rPr>
+          <w:rFonts w:hint="eastAsia"/>
+        </w:rPr>
+        <w:t>（</w:t>
+      </w:r>
+      <w:r>
+        <w:t>64bit</w:t>
+      </w:r>
+      <w:r>
+        <w:rPr>
+          <w:rFonts w:hint="eastAsia"/>
+        </w:rPr>
+        <w:t>）</w:t>
+      </w:r>
+      <w:r>
+        <w:rPr>
+          <w:rFonts w:hint="eastAsia"/>
+        </w:rPr>
+        <w:t xml:space="preserve">　…</w:t>
+      </w:r>
+      <w:r>
+        <w:rPr>
+          <w:rFonts w:hint="eastAsia"/>
+        </w:rPr>
+        <w:t>将来的には</w:t>
       </w:r>
       <w:r>
         <w:t>Linux OS</w:t>
@@ -221,7 +239,7 @@
         <w:rPr>
           <w:rFonts w:hint="eastAsia"/>
         </w:rPr>
-        <w:t>上で動作させたい）</w:t>
+        <w:t>上で動作させたい</w:t>
       </w:r>
     </w:p>
     <w:p>
@@ -231,26 +249,133 @@
           <w:ilvl w:val="0"/>
           <w:numId w:val="2"/>
         </w:numPr>
-        <w:ind w:leftChars="0" w:left="709" w:hanging="284"/>
-        <w:rPr>
-          <w:rFonts w:hint="eastAsia"/>
-        </w:rPr>
-      </w:pPr>
-      <w:r>
-        <w:rPr>
-          <w:rFonts w:hint="eastAsia"/>
-        </w:rPr>
-        <w:t>クロスブラウザ対応</w:t>
-      </w:r>
+        <w:ind w:leftChars="0" w:left="567" w:hanging="284"/>
+      </w:pPr>
+      <w:r>
+        <w:rPr>
+          <w:rFonts w:hint="eastAsia"/>
+        </w:rPr>
+        <w:t>Chrome，Firefox，IEなどの主要ブラウザ</w:t>
+      </w:r>
+      <w:r>
+        <w:rPr>
+          <w:rFonts w:hint="eastAsia"/>
+        </w:rPr>
+        <w:t>対応</w:t>
+      </w:r>
+    </w:p>
+    <w:p>
+      <w:pPr>
+        <w:rPr>
+          <w:rFonts w:hint="eastAsia"/>
+        </w:rPr>
+      </w:pPr>
+    </w:p>
+    <w:p>
+      <w:pPr>
+        <w:pStyle w:val="a3"/>
+        <w:numPr>
+          <w:ilvl w:val="0"/>
+          <w:numId w:val="8"/>
+        </w:numPr>
+        <w:ind w:leftChars="0"/>
+      </w:pPr>
+      <w:r>
+        <w:rPr>
+          <w:rFonts w:hint="eastAsia"/>
+        </w:rPr>
+        <w:t>開発環境</w:t>
+      </w:r>
+    </w:p>
+    <w:p>
+      <w:pPr>
+        <w:pStyle w:val="a3"/>
+        <w:numPr>
+          <w:ilvl w:val="0"/>
+          <w:numId w:val="2"/>
+        </w:numPr>
+        <w:ind w:leftChars="0" w:left="567" w:hanging="284"/>
+      </w:pPr>
+      <w:r>
+        <w:rPr>
+          <w:rFonts w:hint="eastAsia"/>
+        </w:rPr>
+        <w:t>R</w:t>
+      </w:r>
+      <w:r>
+        <w:t>uby on Rails 5.1.5</w:t>
+      </w:r>
+    </w:p>
+    <w:p>
+      <w:pPr>
+        <w:pStyle w:val="a3"/>
+        <w:numPr>
+          <w:ilvl w:val="0"/>
+          <w:numId w:val="2"/>
+        </w:numPr>
+        <w:ind w:leftChars="0" w:left="567" w:hanging="284"/>
+      </w:pPr>
+      <w:r>
+        <w:rPr>
+          <w:rFonts w:hint="eastAsia"/>
+        </w:rPr>
+        <w:t>R</w:t>
+      </w:r>
+      <w:r>
+        <w:t>uby 2.5.1</w:t>
+      </w:r>
+    </w:p>
+    <w:p>
+      <w:pPr>
+        <w:pStyle w:val="a3"/>
+        <w:numPr>
+          <w:ilvl w:val="0"/>
+          <w:numId w:val="2"/>
+        </w:numPr>
+        <w:ind w:leftChars="0" w:left="567" w:hanging="284"/>
+      </w:pPr>
+      <w:r>
+        <w:rPr>
+          <w:rFonts w:hint="eastAsia"/>
+        </w:rPr>
+        <w:t>（</w:t>
+      </w:r>
+      <w:r>
+        <w:t>Web</w:t>
+      </w:r>
+      <w:r>
+        <w:rPr>
+          <w:rFonts w:hint="eastAsia"/>
+        </w:rPr>
+        <w:t>サーバ未定）</w:t>
+      </w:r>
+    </w:p>
+    <w:p>
+      <w:pPr>
+        <w:pStyle w:val="a3"/>
+        <w:numPr>
+          <w:ilvl w:val="0"/>
+          <w:numId w:val="2"/>
+        </w:numPr>
+        <w:ind w:leftChars="0" w:left="567" w:hanging="284"/>
+      </w:pPr>
+      <w:r>
+        <w:rPr>
+          <w:rFonts w:hint="eastAsia"/>
+        </w:rPr>
+        <w:t>（DB未定）</w:t>
+      </w:r>
+    </w:p>
+    <w:p>
+      <w:pPr>
+        <w:rPr>
+          <w:rFonts w:hint="eastAsia"/>
+        </w:rPr>
+      </w:pPr>
+      <w:bookmarkStart w:id="0" w:name="_GoBack"/>
+      <w:bookmarkEnd w:id="0"/>
     </w:p>
     <w:p/>
-    <w:p>
-      <w:pPr>
-        <w:rPr>
-          <w:rFonts w:hint="eastAsia"/>
-        </w:rPr>
-      </w:pPr>
-    </w:p>
     <w:sectPr>
       <w:pgSz w:w="11906" w:h="16838" w:code="9"/>
       <w:pgMar w:top="1418" w:right="1418" w:bottom="1418" w:left="1418" w:header="851" w:footer="992" w:gutter="0"/>
@@ -261,6 +386,44 @@
 </w:document>
 </file>
 
+<file path=word/endnotes.xml><?xml version="1.0" encoding="utf-8"?>
+<w:endnotes xmlns:wpc="http://schemas.microsoft.com/office/word/2010/wordprocessingCanvas" xmlns:cx="http://schemas.microsoft.com/office/drawing/2014/chartex" xmlns:cx1="http://schemas.microsoft.com/office/drawing/2015/9/8/chartex" xmlns:cx2="http://schemas.microsoft.com/office/drawing/2015/10/21/chartex" xmlns:cx3="http://schemas.microsoft.com/office/drawing/2016/5/9/chartex" xmlns:cx4="http://schemas.microsoft.com/office/drawing/2016/5/10/chartex" xmlns:cx5="http://schemas.microsoft.com/office/drawing/2016/5/11/chartex" xmlns:cx6="http://schemas.microsoft.com/office/drawing/2016/5/12/chartex" xmlns:cx7="http://schemas.microsoft.com/office/drawing/2016/5/13/chartex" xmlns:cx8="http://schemas.microsoft.com/office/drawing/2016/5/14/chartex" xmlns:mc="http://schemas.openxmlformats.org/markup-compatibility/2006" xmlns:aink="http://schemas.microsoft.com/office/drawing/2016/ink" xmlns:am3d="http://schemas.microsoft.com/office/drawing/2017/model3d" xmlns:o="urn:schemas-microsoft-com:office:office" xmlns:r="http://schemas.openxmlformats.org/officeDocument/2006/relationships" xmlns:m="http://schemas.openxmlformats.org/officeDocument/2006/math" xmlns:v="urn:schemas-microsoft-com:vml" xmlns:wp14="http://schemas.microsoft.com/office/word/2010/wordprocessingDrawing" xmlns:wp="http://schemas.openxmlformats.org/drawingml/2006/wordprocessingDrawing" xmlns:w10="urn:schemas-microsoft-com:office:word" xmlns:w="http://schemas.openxmlformats.org/wordprocessingml/2006/main" xmlns:w14="http://schemas.microsoft.com/office/word/2010/wordml" xmlns:w15="http://schemas.microsoft.com/office/word/2012/wordml" xmlns:w16cid="http://schemas.microsoft.com/office/word/2016/wordml/cid" xmlns:w16se="http://schemas.microsoft.com/office/word/2015/wordml/symex" xmlns:wpg="http://schemas.microsoft.com/office/word/2010/wordprocessingGroup" xmlns:wpi="http://schemas.microsoft.com/office/word/2010/wordprocessingInk" xmlns:wne="http://schemas.microsoft.com/office/word/2006/wordml" xmlns:wps="http://schemas.microsoft.com/office/word/2010/wordprocessingShape" mc:Ignorable="w14 w15 w16se w16cid wp14">
+  <w:endnote w:type="separator" w:id="-1">
+    <w:p>
+      <w:r>
+        <w:separator/>
+      </w:r>
+    </w:p>
+  </w:endnote>
+  <w:endnote w:type="continuationSeparator" w:id="0">
+    <w:p>
+      <w:r>
+        <w:continuationSeparator/>
+      </w:r>
+    </w:p>
+  </w:endnote>
+</w:endnotes>
+</file>
+
+<file path=word/footnotes.xml><?xml version="1.0" encoding="utf-8"?>
+<w:footnotes xmlns:wpc="http://schemas.microsoft.com/office/word/2010/wordprocessingCanvas" xmlns:cx="http://schemas.microsoft.com/office/drawing/2014/chartex" xmlns:cx1="http://schemas.microsoft.com/office/drawing/2015/9/8/chartex" xmlns:cx2="http://schemas.microsoft.com/office/drawing/2015/10/21/chartex" xmlns:cx3="http://schemas.microsoft.com/office/drawing/2016/5/9/chartex" xmlns:cx4="http://schemas.microsoft.com/office/drawing/2016/5/10/chartex" xmlns:cx5="http://schemas.microsoft.com/office/drawing/2016/5/11/chartex" xmlns:cx6="http://schemas.microsoft.com/office/drawing/2016/5/12/chartex" xmlns:cx7="http://schemas.microsoft.com/office/drawing/2016/5/13/chartex" xmlns:cx8="http://schemas.microsoft.com/office/drawing/2016/5/14/chartex" xmlns:mc="http://schemas.openxmlformats.org/markup-compatibility/2006" xmlns:aink="http://schemas.microsoft.com/office/drawing/2016/ink" xmlns:am3d="http://schemas.microsoft.com/office/drawing/2017/model3d" xmlns:o="urn:schemas-microsoft-com:office:office" xmlns:r="http://schemas.openxmlformats.org/officeDocument/2006/relationships" xmlns:m="http://schemas.openxmlformats.org/officeDocument/2006/math" xmlns:v="urn:schemas-microsoft-com:vml" xmlns:wp14="http://schemas.microsoft.com/office/word/2010/wordprocessingDrawing" xmlns:wp="http://schemas.openxmlformats.org/drawingml/2006/wordprocessingDrawing" xmlns:w10="urn:schemas-microsoft-com:office:word" xmlns:w="http://schemas.openxmlformats.org/wordprocessingml/2006/main" xmlns:w14="http://schemas.microsoft.com/office/word/2010/wordml" xmlns:w15="http://schemas.microsoft.com/office/word/2012/wordml" xmlns:w16cid="http://schemas.microsoft.com/office/word/2016/wordml/cid" xmlns:w16se="http://schemas.microsoft.com/office/word/2015/wordml/symex" xmlns:wpg="http://schemas.microsoft.com/office/word/2010/wordprocessingGroup" xmlns:wpi="http://schemas.microsoft.com/office/word/2010/wordprocessingInk" xmlns:wne="http://schemas.microsoft.com/office/word/2006/wordml" xmlns:wps="http://schemas.microsoft.com/office/word/2010/wordprocessingShape" mc:Ignorable="w14 w15 w16se w16cid wp14">
+  <w:footnote w:type="separator" w:id="-1">
+    <w:p>
+      <w:r>
+        <w:separator/>
+      </w:r>
+    </w:p>
+  </w:footnote>
+  <w:footnote w:type="continuationSeparator" w:id="0">
+    <w:p>
+      <w:r>
+        <w:continuationSeparator/>
+      </w:r>
+    </w:p>
+  </w:footnote>
+</w:footnotes>
+</file>
+
 <file path=word/numbering.xml><?xml version="1.0" encoding="utf-8"?>
 <w:numbering xmlns:wpc="http://schemas.microsoft.com/office/word/2010/wordprocessingCanvas" xmlns:cx="http://schemas.microsoft.com/office/drawing/2014/chartex" xmlns:cx1="http://schemas.microsoft.com/office/drawing/2015/9/8/chartex" xmlns:cx2="http://schemas.microsoft.com/office/drawing/2015/10/21/chartex" xmlns:cx3="http://schemas.microsoft.com/office/drawing/2016/5/9/chartex" xmlns:cx4="http://schemas.microsoft.com/office/drawing/2016/5/10/chartex" xmlns:cx5="http://schemas.microsoft.com/office/drawing/2016/5/11/chartex" xmlns:cx6="http://schemas.microsoft.com/office/drawing/2016/5/12/chartex" xmlns:cx7="http://schemas.microsoft.com/office/drawing/2016/5/13/chartex" xmlns:cx8="http://schemas.microsoft.com/office/drawing/2016/5/14/chartex" xmlns:mc="http://schemas.openxmlformats.org/markup-compatibility/2006" xmlns:aink="http://schemas.microsoft.com/office/drawing/2016/ink" xmlns:am3d="http://schemas.microsoft.com/office/drawing/2017/model3d" xmlns:o="urn:schemas-microsoft-com:office:office" xmlns:r="http://schemas.openxmlformats.org/officeDocument/2006/relationships" xmlns:m="http://schemas.openxmlformats.org/officeDocument/2006/math" xmlns:v="urn:schemas-microsoft-com:vml" xmlns:wp14="http://schemas.microsoft.com/office/word/2010/wordprocessingDrawing" xmlns:wp="http://schemas.openxmlformats.org/drawingml/2006/wordprocessingDrawing" xmlns:w10="urn:schemas-microsoft-com:office:word" xmlns:w="http://schemas.openxmlformats.org/wordprocessingml/2006/main" xmlns:w14="http://schemas.microsoft.com/office/word/2010/wordml" xmlns:w15="http://schemas.microsoft.com/office/word/2012/wordml" xmlns:w16cid="http://schemas.microsoft.com/office/word/2016/wordml/cid" xmlns:w16se="http://schemas.microsoft.com/office/word/2015/wordml/symex" xmlns:wpg="http://schemas.microsoft.com/office/word/2010/wordprocessingGroup" xmlns:wpi="http://schemas.microsoft.com/office/word/2010/wordprocessingInk" xmlns:wne="http://schemas.microsoft.com/office/word/2006/wordml" xmlns:wps="http://schemas.microsoft.com/office/word/2010/wordprocessingShape" mc:Ignorable="w14 w15 w16se w16cid wp14">
   <w:abstractNum w:abstractNumId="0" w15:restartNumberingAfterBreak="0">
@@ -716,6 +879,119 @@
     </w:lvl>
   </w:abstractNum>
   <w:abstractNum w:abstractNumId="4" w15:restartNumberingAfterBreak="0">
+    <w:nsid w:val="5AEF5BDE"/>
+    <w:multiLevelType w:val="hybridMultilevel"/>
+    <w:tmpl w:val="489AD448"/>
+    <w:lvl w:ilvl="0" w:tplc="04090001">
+      <w:start w:val="1"/>
+      <w:numFmt w:val="bullet"/>
+      <w:lvlText w:val=""/>
+      <w:lvlJc w:val="left"/>
+      <w:pPr>
+        <w:ind w:left="420" w:hanging="420"/>
+      </w:pPr>
+      <w:rPr>
+        <w:rFonts w:ascii="Wingdings" w:hAnsi="Wingdings" w:hint="default"/>
+      </w:rPr>
+    </w:lvl>
+    <w:lvl w:ilvl="1" w:tplc="0409000B" w:tentative="1">
+      <w:start w:val="1"/>
+      <w:numFmt w:val="bullet"/>
+      <w:lvlText w:val=""/>
+      <w:lvlJc w:val="left"/>
+      <w:pPr>
+        <w:ind w:left="840" w:hanging="420"/>
+      </w:pPr>
+      <w:rPr>
+        <w:rFonts w:ascii="Wingdings" w:hAnsi="Wingdings" w:hint="default"/>
+      </w:rPr>
+    </w:lvl>
+    <w:lvl w:ilvl="2" w:tplc="0409000D" w:tentative="1">
+      <w:start w:val="1"/>
+      <w:numFmt w:val="bullet"/>
+      <w:lvlText w:val=""/>
+      <w:lvlJc w:val="left"/>
+      <w:pPr>
+        <w:ind w:left="1260" w:hanging="420"/>
+      </w:pPr>
+      <w:rPr>
+        <w:rFonts w:ascii="Wingdings" w:hAnsi="Wingdings" w:hint="default"/>
+      </w:rPr>
+    </w:lvl>
+    <w:lvl w:ilvl="3" w:tplc="04090001" w:tentative="1">
+      <w:start w:val="1"/>
+      <w:numFmt w:val="bullet"/>
+      <w:lvlText w:val=""/>
+      <w:lvlJc w:val="left"/>
+      <w:pPr>
+        <w:ind w:left="1680" w:hanging="420"/>
+      </w:pPr>
+      <w:rPr>
+        <w:rFonts w:ascii="Wingdings" w:hAnsi="Wingdings" w:hint="default"/>
+      </w:rPr>
+    </w:lvl>
+    <w:lvl w:ilvl="4" w:tplc="0409000B" w:tentative="1">
+      <w:start w:val="1"/>
+      <w:numFmt w:val="bullet"/>
+      <w:lvlText w:val=""/>
+      <w:lvlJc w:val="left"/>
+      <w:pPr>
+        <w:ind w:left="2100" w:hanging="420"/>
+      </w:pPr>
+      <w:rPr>
+        <w:rFonts w:ascii="Wingdings" w:hAnsi="Wingdings" w:hint="default"/>
+      </w:rPr>
+    </w:lvl>
+    <w:lvl w:ilvl="5" w:tplc="0409000D" w:tentative="1">
+      <w:start w:val="1"/>
+      <w:numFmt w:val="bullet"/>
+      <w:lvlText w:val=""/>
+      <w:lvlJc w:val="left"/>
+      <w:pPr>
+        <w:ind w:left="2520" w:hanging="420"/>
+      </w:pPr>
+      <w:rPr>
+        <w:rFonts w:ascii="Wingdings" w:hAnsi="Wingdings" w:hint="default"/>
+      </w:rPr>
+    </w:lvl>
+    <w:lvl w:ilvl="6" w:tplc="04090001" w:tentative="1">
+      <w:start w:val="1"/>
+      <w:numFmt w:val="bullet"/>
+      <w:lvlText w:val=""/>
+      <w:lvlJc w:val="left"/>
+      <w:pPr>
+        <w:ind w:left="2940" w:hanging="420"/>
+      </w:pPr>
+      <w:rPr>
+        <w:rFonts w:ascii="Wingdings" w:hAnsi="Wingdings" w:hint="default"/>
+      </w:rPr>
+    </w:lvl>
+    <w:lvl w:ilvl="7" w:tplc="0409000B" w:tentative="1">
+      <w:start w:val="1"/>
+      <w:numFmt w:val="bullet"/>
+      <w:lvlText w:val=""/>
+      <w:lvlJc w:val="left"/>
+      <w:pPr>
+        <w:ind w:left="3360" w:hanging="420"/>
+      </w:pPr>
+      <w:rPr>
+        <w:rFonts w:ascii="Wingdings" w:hAnsi="Wingdings" w:hint="default"/>
+      </w:rPr>
+    </w:lvl>
+    <w:lvl w:ilvl="8" w:tplc="0409000D" w:tentative="1">
+      <w:start w:val="1"/>
+      <w:numFmt w:val="bullet"/>
+      <w:lvlText w:val=""/>
+      <w:lvlJc w:val="left"/>
+      <w:pPr>
+        <w:ind w:left="3780" w:hanging="420"/>
+      </w:pPr>
+      <w:rPr>
+        <w:rFonts w:ascii="Wingdings" w:hAnsi="Wingdings" w:hint="default"/>
+      </w:rPr>
+    </w:lvl>
+  </w:abstractNum>
+  <w:abstractNum w:abstractNumId="5" w15:restartNumberingAfterBreak="0">
     <w:nsid w:val="63E1741E"/>
     <w:multiLevelType w:val="hybridMultilevel"/>
     <w:tmpl w:val="F558BD08"/>
@@ -828,7 +1104,7 @@
       </w:rPr>
     </w:lvl>
   </w:abstractNum>
-  <w:abstractNum w:abstractNumId="5" w15:restartNumberingAfterBreak="0">
+  <w:abstractNum w:abstractNumId="6" w15:restartNumberingAfterBreak="0">
     <w:nsid w:val="6CEA2EDD"/>
     <w:multiLevelType w:val="hybridMultilevel"/>
     <w:tmpl w:val="0486E856"/>
@@ -836,6 +1112,119 @@
       <w:start w:val="1"/>
       <w:numFmt w:val="bullet"/>
       <w:lvlText w:val=""/>
+      <w:lvlJc w:val="left"/>
+      <w:pPr>
+        <w:ind w:left="420" w:hanging="420"/>
+      </w:pPr>
+      <w:rPr>
+        <w:rFonts w:ascii="Wingdings" w:hAnsi="Wingdings" w:hint="default"/>
+      </w:rPr>
+    </w:lvl>
+    <w:lvl w:ilvl="1" w:tplc="0409000B" w:tentative="1">
+      <w:start w:val="1"/>
+      <w:numFmt w:val="bullet"/>
+      <w:lvlText w:val=""/>
+      <w:lvlJc w:val="left"/>
+      <w:pPr>
+        <w:ind w:left="840" w:hanging="420"/>
+      </w:pPr>
+      <w:rPr>
+        <w:rFonts w:ascii="Wingdings" w:hAnsi="Wingdings" w:hint="default"/>
+      </w:rPr>
+    </w:lvl>
+    <w:lvl w:ilvl="2" w:tplc="0409000D" w:tentative="1">
+      <w:start w:val="1"/>
+      <w:numFmt w:val="bullet"/>
+      <w:lvlText w:val=""/>
+      <w:lvlJc w:val="left"/>
+      <w:pPr>
+        <w:ind w:left="1260" w:hanging="420"/>
+      </w:pPr>
+      <w:rPr>
+        <w:rFonts w:ascii="Wingdings" w:hAnsi="Wingdings" w:hint="default"/>
+      </w:rPr>
+    </w:lvl>
+    <w:lvl w:ilvl="3" w:tplc="04090001" w:tentative="1">
+      <w:start w:val="1"/>
+      <w:numFmt w:val="bullet"/>
+      <w:lvlText w:val=""/>
+      <w:lvlJc w:val="left"/>
+      <w:pPr>
+        <w:ind w:left="1680" w:hanging="420"/>
+      </w:pPr>
+      <w:rPr>
+        <w:rFonts w:ascii="Wingdings" w:hAnsi="Wingdings" w:hint="default"/>
+      </w:rPr>
+    </w:lvl>
+    <w:lvl w:ilvl="4" w:tplc="0409000B" w:tentative="1">
+      <w:start w:val="1"/>
+      <w:numFmt w:val="bullet"/>
+      <w:lvlText w:val=""/>
+      <w:lvlJc w:val="left"/>
+      <w:pPr>
+        <w:ind w:left="2100" w:hanging="420"/>
+      </w:pPr>
+      <w:rPr>
+        <w:rFonts w:ascii="Wingdings" w:hAnsi="Wingdings" w:hint="default"/>
+      </w:rPr>
+    </w:lvl>
+    <w:lvl w:ilvl="5" w:tplc="0409000D" w:tentative="1">
+      <w:start w:val="1"/>
+      <w:numFmt w:val="bullet"/>
+      <w:lvlText w:val=""/>
+      <w:lvlJc w:val="left"/>
+      <w:pPr>
+        <w:ind w:left="2520" w:hanging="420"/>
+      </w:pPr>
+      <w:rPr>
+        <w:rFonts w:ascii="Wingdings" w:hAnsi="Wingdings" w:hint="default"/>
+      </w:rPr>
+    </w:lvl>
+    <w:lvl w:ilvl="6" w:tplc="04090001" w:tentative="1">
+      <w:start w:val="1"/>
+      <w:numFmt w:val="bullet"/>
+      <w:lvlText w:val=""/>
+      <w:lvlJc w:val="left"/>
+      <w:pPr>
+        <w:ind w:left="2940" w:hanging="420"/>
+      </w:pPr>
+      <w:rPr>
+        <w:rFonts w:ascii="Wingdings" w:hAnsi="Wingdings" w:hint="default"/>
+      </w:rPr>
+    </w:lvl>
+    <w:lvl w:ilvl="7" w:tplc="0409000B" w:tentative="1">
+      <w:start w:val="1"/>
+      <w:numFmt w:val="bullet"/>
+      <w:lvlText w:val=""/>
+      <w:lvlJc w:val="left"/>
+      <w:pPr>
+        <w:ind w:left="3360" w:hanging="420"/>
+      </w:pPr>
+      <w:rPr>
+        <w:rFonts w:ascii="Wingdings" w:hAnsi="Wingdings" w:hint="default"/>
+      </w:rPr>
+    </w:lvl>
+    <w:lvl w:ilvl="8" w:tplc="0409000D" w:tentative="1">
+      <w:start w:val="1"/>
+      <w:numFmt w:val="bullet"/>
+      <w:lvlText w:val=""/>
+      <w:lvlJc w:val="left"/>
+      <w:pPr>
+        <w:ind w:left="3780" w:hanging="420"/>
+      </w:pPr>
+      <w:rPr>
+        <w:rFonts w:ascii="Wingdings" w:hAnsi="Wingdings" w:hint="default"/>
+      </w:rPr>
+    </w:lvl>
+  </w:abstractNum>
+  <w:abstractNum w:abstractNumId="7" w15:restartNumberingAfterBreak="0">
+    <w:nsid w:val="70111DED"/>
+    <w:multiLevelType w:val="hybridMultilevel"/>
+    <w:tmpl w:val="952AF0F6"/>
+    <w:lvl w:ilvl="0" w:tplc="04090001">
+      <w:start w:val="1"/>
+      <w:numFmt w:val="bullet"/>
+      <w:lvlText w:val=""/>
       <w:lvlJc w:val="left"/>
       <w:pPr>
         <w:ind w:left="420" w:hanging="420"/>
@@ -948,16 +1337,22 @@
     <w:abstractNumId w:val="3"/>
   </w:num>
   <w:num w:numId="3">
-    <w:abstractNumId w:val="5"/>
+    <w:abstractNumId w:val="6"/>
   </w:num>
   <w:num w:numId="4">
     <w:abstractNumId w:val="1"/>
   </w:num>
   <w:num w:numId="5">
-    <w:abstractNumId w:val="4"/>
+    <w:abstractNumId w:val="5"/>
   </w:num>
   <w:num w:numId="6">
     <w:abstractNumId w:val="2"/>
+  </w:num>
+  <w:num w:numId="7">
+    <w:abstractNumId w:val="4"/>
+  </w:num>
+  <w:num w:numId="8">
+    <w:abstractNumId w:val="7"/>
   </w:num>
 </w:numbering>
 </file>
@@ -1397,6 +1792,50 @@
       <w:ind w:leftChars="400" w:left="840"/>
     </w:pPr>
   </w:style>
+  <w:style w:type="paragraph" w:styleId="a4">
+    <w:name w:val="header"/>
+    <w:basedOn w:val="a"/>
+    <w:link w:val="a5"/>
+    <w:uiPriority w:val="99"/>
+    <w:unhideWhenUsed/>
+    <w:rsid w:val="00E15E9F"/>
+    <w:pPr>
+      <w:tabs>
+        <w:tab w:val="center" w:pos="4252"/>
+        <w:tab w:val="right" w:pos="8504"/>
+      </w:tabs>
+      <w:snapToGrid w:val="0"/>
+    </w:pPr>
+  </w:style>
+  <w:style w:type="character" w:customStyle="1" w:styleId="a5">
+    <w:name w:val="ヘッダー (文字)"/>
+    <w:basedOn w:val="a0"/>
+    <w:link w:val="a4"/>
+    <w:uiPriority w:val="99"/>
+    <w:rsid w:val="00E15E9F"/>
+  </w:style>
+  <w:style w:type="paragraph" w:styleId="a6">
+    <w:name w:val="footer"/>
+    <w:basedOn w:val="a"/>
+    <w:link w:val="a7"/>
+    <w:uiPriority w:val="99"/>
+    <w:unhideWhenUsed/>
+    <w:rsid w:val="00E15E9F"/>
+    <w:pPr>
+      <w:tabs>
+        <w:tab w:val="center" w:pos="4252"/>
+        <w:tab w:val="right" w:pos="8504"/>
+      </w:tabs>
+      <w:snapToGrid w:val="0"/>
+    </w:pPr>
+  </w:style>
+  <w:style w:type="character" w:customStyle="1" w:styleId="a7">
+    <w:name w:val="フッター (文字)"/>
+    <w:basedOn w:val="a0"/>
+    <w:link w:val="a6"/>
+    <w:uiPriority w:val="99"/>
+    <w:rsid w:val="00E15E9F"/>
+  </w:style>
 </w:styles>
 </file>
 
